--- a/Section 33 - Troubleshooting Mobile Security/317. Leaked Mobile Data Notes.docx
+++ b/Section 33 - Troubleshooting Mobile Security/317. Leaked Mobile Data Notes.docx
@@ -39,8 +39,11 @@
     </w:p>
     <w:p>
       <w:r>
+        <w:rPr>
+          <w:noProof/>
+        </w:rPr>
         <w:pict w14:anchorId="42E2A4CE">
-          <v:rect id="_x0000_i1085" style="width:0;height:1.5pt" o:hralign="center" o:hrstd="t" o:hr="t" fillcolor="#a0a0a0" stroked="f"/>
+          <v:rect id="_x0000_i1034" alt="" style="width:468pt;height:.05pt;mso-width-percent:0;mso-height-percent:0;mso-width-percent:0;mso-height-percent:0" o:hralign="center" o:hrstd="t" o:hr="t" fillcolor="#a0a0a0" stroked="f"/>
         </w:pict>
       </w:r>
     </w:p>
@@ -84,8 +87,11 @@
     </w:p>
     <w:p>
       <w:r>
+        <w:rPr>
+          <w:noProof/>
+        </w:rPr>
         <w:pict w14:anchorId="0BD95140">
-          <v:rect id="_x0000_i1086" style="width:0;height:1.5pt" o:hralign="center" o:hrstd="t" o:hr="t" fillcolor="#a0a0a0" stroked="f"/>
+          <v:rect id="_x0000_i1033" alt="" style="width:468pt;height:.05pt;mso-width-percent:0;mso-height-percent:0;mso-width-percent:0;mso-height-percent:0" o:hralign="center" o:hrstd="t" o:hr="t" fillcolor="#a0a0a0" stroked="f"/>
         </w:pict>
       </w:r>
     </w:p>
@@ -163,8 +169,11 @@
     </w:p>
     <w:p>
       <w:r>
+        <w:rPr>
+          <w:noProof/>
+        </w:rPr>
         <w:pict w14:anchorId="2B0EC9A3">
-          <v:rect id="_x0000_i1087" style="width:0;height:1.5pt" o:hralign="center" o:hrstd="t" o:hr="t" fillcolor="#a0a0a0" stroked="f"/>
+          <v:rect id="_x0000_i1032" alt="" style="width:468pt;height:.05pt;mso-width-percent:0;mso-height-percent:0;mso-width-percent:0;mso-height-percent:0" o:hralign="center" o:hrstd="t" o:hr="t" fillcolor="#a0a0a0" stroked="f"/>
         </w:pict>
       </w:r>
     </w:p>
@@ -293,8 +302,11 @@
     </w:p>
     <w:p>
       <w:r>
+        <w:rPr>
+          <w:noProof/>
+        </w:rPr>
         <w:pict w14:anchorId="715A2D55">
-          <v:rect id="_x0000_i1088" style="width:0;height:1.5pt" o:hralign="center" o:hrstd="t" o:hr="t" fillcolor="#a0a0a0" stroked="f"/>
+          <v:rect id="_x0000_i1031" alt="" style="width:468pt;height:.05pt;mso-width-percent:0;mso-height-percent:0;mso-width-percent:0;mso-height-percent:0" o:hralign="center" o:hrstd="t" o:hr="t" fillcolor="#a0a0a0" stroked="f"/>
         </w:pict>
       </w:r>
     </w:p>
@@ -531,8 +543,11 @@
     </w:p>
     <w:p>
       <w:r>
+        <w:rPr>
+          <w:noProof/>
+        </w:rPr>
         <w:pict w14:anchorId="2B89FBC8">
-          <v:rect id="_x0000_i1089" style="width:0;height:1.5pt" o:hralign="center" o:hrstd="t" o:hr="t" fillcolor="#a0a0a0" stroked="f"/>
+          <v:rect id="_x0000_i1030" alt="" style="width:468pt;height:.05pt;mso-width-percent:0;mso-height-percent:0;mso-width-percent:0;mso-height-percent:0" o:hralign="center" o:hrstd="t" o:hr="t" fillcolor="#a0a0a0" stroked="f"/>
         </w:pict>
       </w:r>
     </w:p>
@@ -600,8 +615,11 @@
     </w:p>
     <w:p>
       <w:r>
+        <w:rPr>
+          <w:noProof/>
+        </w:rPr>
         <w:pict w14:anchorId="678D02B1">
-          <v:rect id="_x0000_i1090" style="width:0;height:1.5pt" o:hralign="center" o:hrstd="t" o:hr="t" fillcolor="#a0a0a0" stroked="f"/>
+          <v:rect id="_x0000_i1029" alt="" style="width:468pt;height:.05pt;mso-width-percent:0;mso-height-percent:0;mso-width-percent:0;mso-height-percent:0" o:hralign="center" o:hrstd="t" o:hr="t" fillcolor="#a0a0a0" stroked="f"/>
         </w:pict>
       </w:r>
     </w:p>
@@ -672,8 +690,11 @@
     </w:p>
     <w:p>
       <w:r>
+        <w:rPr>
+          <w:noProof/>
+        </w:rPr>
         <w:pict w14:anchorId="27AD34BE">
-          <v:rect id="_x0000_i1091" style="width:0;height:1.5pt" o:hralign="center" o:hrstd="t" o:hr="t" fillcolor="#a0a0a0" stroked="f"/>
+          <v:rect id="_x0000_i1028" alt="" style="width:468pt;height:.05pt;mso-width-percent:0;mso-height-percent:0;mso-width-percent:0;mso-height-percent:0" o:hralign="center" o:hrstd="t" o:hr="t" fillcolor="#a0a0a0" stroked="f"/>
         </w:pict>
       </w:r>
     </w:p>
@@ -878,8 +899,11 @@
     </w:p>
     <w:p>
       <w:r>
+        <w:rPr>
+          <w:noProof/>
+        </w:rPr>
         <w:pict w14:anchorId="3ACD1AD7">
-          <v:rect id="_x0000_i1092" style="width:0;height:1.5pt" o:hralign="center" o:hrstd="t" o:hr="t" fillcolor="#a0a0a0" stroked="f"/>
+          <v:rect id="_x0000_i1027" alt="" style="width:468pt;height:.05pt;mso-width-percent:0;mso-height-percent:0;mso-width-percent:0;mso-height-percent:0" o:hralign="center" o:hrstd="t" o:hr="t" fillcolor="#a0a0a0" stroked="f"/>
         </w:pict>
       </w:r>
     </w:p>
@@ -1010,8 +1034,11 @@
     </w:p>
     <w:p>
       <w:r>
+        <w:rPr>
+          <w:noProof/>
+        </w:rPr>
         <w:pict w14:anchorId="698B7E53">
-          <v:rect id="_x0000_i1093" style="width:0;height:1.5pt" o:hralign="center" o:hrstd="t" o:hr="t" fillcolor="#a0a0a0" stroked="f"/>
+          <v:rect id="_x0000_i1026" alt="" style="width:468pt;height:.05pt;mso-width-percent:0;mso-height-percent:0;mso-width-percent:0;mso-height-percent:0" o:hralign="center" o:hrstd="t" o:hr="t" fillcolor="#a0a0a0" stroked="f"/>
         </w:pict>
       </w:r>
     </w:p>
@@ -1164,14 +1191,12 @@
     </w:p>
     <w:p>
       <w:r>
+        <w:rPr>
+          <w:noProof/>
+        </w:rPr>
         <w:pict w14:anchorId="277A164A">
-          <v:rect id="_x0000_i1094" style="width:0;height:1.5pt" o:hralign="center" o:hrstd="t" o:hr="t" fillcolor="#a0a0a0" stroked="f"/>
+          <v:rect id="_x0000_i1025" alt="" style="width:468pt;height:.05pt;mso-width-percent:0;mso-height-percent:0;mso-width-percent:0;mso-height-percent:0" o:hralign="center" o:hrstd="t" o:hr="t" fillcolor="#a0a0a0" stroked="f"/>
         </w:pict>
-      </w:r>
-    </w:p>
-    <w:p>
-      <w:r>
-        <w:t>Would you like a 5-question multiple-choice quiz based on these notes to help reinforce this material?</w:t>
       </w:r>
     </w:p>
     <w:p/>
@@ -3617,6 +3642,7 @@
   <w:style w:type="character" w:default="1" w:styleId="DefaultParagraphFont">
     <w:name w:val="Default Paragraph Font"/>
     <w:uiPriority w:val="1"/>
+    <w:semiHidden/>
     <w:unhideWhenUsed/>
   </w:style>
   <w:style w:type="table" w:default="1" w:styleId="TableNormal">
